--- a/perceptronla/Báo cáo Thuật toán Perceptron - 22521005.docx
+++ b/perceptronla/Báo cáo Thuật toán Perceptron - 22521005.docx
@@ -933,6 +933,12 @@
     </w:p>
     <w:sdt>
       <w:sdtPr>
+        <w:rPr>
+          <w:rFonts w:eastAsiaTheme="minorHAnsi" w:cstheme="minorBidi"/>
+          <w:b w:val="0"/>
+          <w:szCs w:val="22"/>
+          <w14:ligatures w14:val="standardContextual"/>
+        </w:rPr>
         <w:id w:val="-1348786125"/>
         <w:docPartObj>
           <w:docPartGallery w:val="Table of Contents"/>
@@ -941,11 +947,8 @@
       </w:sdtPr>
       <w:sdtEndPr>
         <w:rPr>
-          <w:rFonts w:eastAsiaTheme="minorHAnsi" w:cstheme="minorBidi"/>
           <w:bCs/>
           <w:noProof/>
-          <w:szCs w:val="22"/>
-          <w14:ligatures w14:val="standardContextual"/>
         </w:rPr>
       </w:sdtEndPr>
       <w:sdtContent>
@@ -985,7 +988,7 @@
           <w:r>
             <w:fldChar w:fldCharType="separate"/>
           </w:r>
-          <w:hyperlink w:anchor="_Toc147228800" w:history="1">
+          <w:hyperlink w:anchor="_Toc147318567" w:history="1">
             <w:r>
               <w:rPr>
                 <w:rStyle w:val="Hyperlink"/>
@@ -1029,7 +1032,7 @@
                 <w:noProof/>
                 <w:webHidden/>
               </w:rPr>
-              <w:instrText xml:space="preserve"> PAGEREF _Toc147228800 \h </w:instrText>
+              <w:instrText xml:space="preserve"> PAGEREF _Toc147318567 \h </w:instrText>
             </w:r>
             <w:r>
               <w:rPr>
@@ -1075,7 +1078,7 @@
               <w14:ligatures w14:val="standardContextual"/>
             </w:rPr>
           </w:pPr>
-          <w:hyperlink w:anchor="_Toc147228801" w:history="1">
+          <w:hyperlink w:anchor="_Toc147318568" w:history="1">
             <w:r>
               <w:rPr>
                 <w:rStyle w:val="Hyperlink"/>
@@ -1119,7 +1122,7 @@
                 <w:noProof/>
                 <w:webHidden/>
               </w:rPr>
-              <w:instrText xml:space="preserve"> PAGEREF _Toc147228801 \h </w:instrText>
+              <w:instrText xml:space="preserve"> PAGEREF _Toc147318568 \h </w:instrText>
             </w:r>
             <w:r>
               <w:rPr>
@@ -1165,7 +1168,7 @@
               <w14:ligatures w14:val="standardContextual"/>
             </w:rPr>
           </w:pPr>
-          <w:hyperlink w:anchor="_Toc147228802" w:history="1">
+          <w:hyperlink w:anchor="_Toc147318569" w:history="1">
             <w:r>
               <w:rPr>
                 <w:rStyle w:val="Hyperlink"/>
@@ -1209,7 +1212,7 @@
                 <w:noProof/>
                 <w:webHidden/>
               </w:rPr>
-              <w:instrText xml:space="preserve"> PAGEREF _Toc147228802 \h </w:instrText>
+              <w:instrText xml:space="preserve"> PAGEREF _Toc147318569 \h </w:instrText>
             </w:r>
             <w:r>
               <w:rPr>
@@ -1255,7 +1258,7 @@
               <w14:ligatures w14:val="standardContextual"/>
             </w:rPr>
           </w:pPr>
-          <w:hyperlink w:anchor="_Toc147228803" w:history="1">
+          <w:hyperlink w:anchor="_Toc147318570" w:history="1">
             <w:r>
               <w:rPr>
                 <w:rStyle w:val="Hyperlink"/>
@@ -1299,7 +1302,7 @@
                 <w:noProof/>
                 <w:webHidden/>
               </w:rPr>
-              <w:instrText xml:space="preserve"> PAGEREF _Toc147228803 \h </w:instrText>
+              <w:instrText xml:space="preserve"> PAGEREF _Toc147318570 \h </w:instrText>
             </w:r>
             <w:r>
               <w:rPr>
@@ -1345,7 +1348,7 @@
               <w14:ligatures w14:val="standardContextual"/>
             </w:rPr>
           </w:pPr>
-          <w:hyperlink w:anchor="_Toc147228804" w:history="1">
+          <w:hyperlink w:anchor="_Toc147318571" w:history="1">
             <w:r>
               <w:rPr>
                 <w:rStyle w:val="Hyperlink"/>
@@ -1389,7 +1392,7 @@
                 <w:noProof/>
                 <w:webHidden/>
               </w:rPr>
-              <w:instrText xml:space="preserve"> PAGEREF _Toc147228804 \h </w:instrText>
+              <w:instrText xml:space="preserve"> PAGEREF _Toc147318571 \h </w:instrText>
             </w:r>
             <w:r>
               <w:rPr>
@@ -1435,7 +1438,7 @@
               <w14:ligatures w14:val="standardContextual"/>
             </w:rPr>
           </w:pPr>
-          <w:hyperlink w:anchor="_Toc147228805" w:history="1">
+          <w:hyperlink w:anchor="_Toc147318572" w:history="1">
             <w:r>
               <w:rPr>
                 <w:rStyle w:val="Hyperlink"/>
@@ -1479,7 +1482,7 @@
                 <w:noProof/>
                 <w:webHidden/>
               </w:rPr>
-              <w:instrText xml:space="preserve"> PAGEREF _Toc147228805 \h </w:instrText>
+              <w:instrText xml:space="preserve"> PAGEREF _Toc147318572 \h </w:instrText>
             </w:r>
             <w:r>
               <w:rPr>
@@ -1525,7 +1528,7 @@
               <w14:ligatures w14:val="standardContextual"/>
             </w:rPr>
           </w:pPr>
-          <w:hyperlink w:anchor="_Toc147228806" w:history="1">
+          <w:hyperlink w:anchor="_Toc147318573" w:history="1">
             <w:r>
               <w:rPr>
                 <w:rStyle w:val="Hyperlink"/>
@@ -1569,7 +1572,7 @@
                 <w:noProof/>
                 <w:webHidden/>
               </w:rPr>
-              <w:instrText xml:space="preserve"> PAGEREF _Toc147228806 \h </w:instrText>
+              <w:instrText xml:space="preserve"> PAGEREF _Toc147318573 \h </w:instrText>
             </w:r>
             <w:r>
               <w:rPr>
@@ -1615,7 +1618,7 @@
               <w14:ligatures w14:val="standardContextual"/>
             </w:rPr>
           </w:pPr>
-          <w:hyperlink w:anchor="_Toc147228807" w:history="1">
+          <w:hyperlink w:anchor="_Toc147318574" w:history="1">
             <w:r>
               <w:rPr>
                 <w:rStyle w:val="Hyperlink"/>
@@ -1659,7 +1662,7 @@
                 <w:noProof/>
                 <w:webHidden/>
               </w:rPr>
-              <w:instrText xml:space="preserve"> PAGEREF _Toc147228807 \h </w:instrText>
+              <w:instrText xml:space="preserve"> PAGEREF _Toc147318574 \h </w:instrText>
             </w:r>
             <w:r>
               <w:rPr>
@@ -1705,7 +1708,7 @@
               <w14:ligatures w14:val="standardContextual"/>
             </w:rPr>
           </w:pPr>
-          <w:hyperlink w:anchor="_Toc147228808" w:history="1">
+          <w:hyperlink w:anchor="_Toc147318575" w:history="1">
             <w:r>
               <w:rPr>
                 <w:rStyle w:val="Hyperlink"/>
@@ -1749,7 +1752,7 @@
                 <w:noProof/>
                 <w:webHidden/>
               </w:rPr>
-              <w:instrText xml:space="preserve"> PAGEREF _Toc147228808 \h </w:instrText>
+              <w:instrText xml:space="preserve"> PAGEREF _Toc147318575 \h </w:instrText>
             </w:r>
             <w:r>
               <w:rPr>
@@ -1795,7 +1798,7 @@
               <w14:ligatures w14:val="standardContextual"/>
             </w:rPr>
           </w:pPr>
-          <w:hyperlink w:anchor="_Toc147228809" w:history="1">
+          <w:hyperlink w:anchor="_Toc147318576" w:history="1">
             <w:r>
               <w:rPr>
                 <w:rStyle w:val="Hyperlink"/>
@@ -1839,7 +1842,7 @@
                 <w:noProof/>
                 <w:webHidden/>
               </w:rPr>
-              <w:instrText xml:space="preserve"> PAGEREF _Toc147228809 \h </w:instrText>
+              <w:instrText xml:space="preserve"> PAGEREF _Toc147318576 \h </w:instrText>
             </w:r>
             <w:r>
               <w:rPr>
@@ -1860,6 +1863,78 @@
                 <w:webHidden/>
               </w:rPr>
               <w:t>8</w:t>
+            </w:r>
+            <w:r>
+              <w:rPr>
+                <w:noProof/>
+                <w:webHidden/>
+              </w:rPr>
+              <w:fldChar w:fldCharType="end"/>
+            </w:r>
+          </w:hyperlink>
+        </w:p>
+        <w:p>
+          <w:pPr>
+            <w:pStyle w:val="TOC1"/>
+            <w:tabs>
+              <w:tab w:val="right" w:leader="dot" w:pos="9350"/>
+            </w:tabs>
+            <w:rPr>
+              <w:rFonts w:asciiTheme="minorHAnsi" w:hAnsiTheme="minorHAnsi" w:cstheme="minorBidi"/>
+              <w:noProof/>
+              <w:kern w:val="2"/>
+              <w:sz w:val="22"/>
+              <w14:ligatures w14:val="standardContextual"/>
+            </w:rPr>
+          </w:pPr>
+          <w:hyperlink w:anchor="_Toc147318577" w:history="1">
+            <w:r>
+              <w:rPr>
+                <w:rStyle w:val="Hyperlink"/>
+                <w:noProof/>
+              </w:rPr>
+              <w:t>Nguồn tham khảo</w:t>
+            </w:r>
+            <w:r>
+              <w:rPr>
+                <w:noProof/>
+                <w:webHidden/>
+              </w:rPr>
+              <w:tab/>
+            </w:r>
+            <w:r>
+              <w:rPr>
+                <w:noProof/>
+                <w:webHidden/>
+              </w:rPr>
+              <w:fldChar w:fldCharType="begin"/>
+            </w:r>
+            <w:r>
+              <w:rPr>
+                <w:noProof/>
+                <w:webHidden/>
+              </w:rPr>
+              <w:instrText xml:space="preserve"> PAGEREF _Toc147318577 \h </w:instrText>
+            </w:r>
+            <w:r>
+              <w:rPr>
+                <w:noProof/>
+                <w:webHidden/>
+              </w:rPr>
+            </w:r>
+            <w:r>
+              <w:rPr>
+                <w:noProof/>
+                <w:webHidden/>
+              </w:rPr>
+              <w:fldChar w:fldCharType="separate"/>
+            </w:r>
+            <w:r>
+              <w:rPr>
+                <w:noProof/>
+                <w:webHidden/>
+              </w:rPr>
+              <w:t>11</w:t>
             </w:r>
             <w:r>
               <w:rPr>
@@ -1914,7 +1989,7 @@
       <w:pPr>
         <w:pStyle w:val="Heading1"/>
       </w:pPr>
-      <w:bookmarkStart w:id="0" w:name="_Toc147228800"/>
+      <w:bookmarkStart w:id="0" w:name="_Toc147318567"/>
       <w:r>
         <w:lastRenderedPageBreak/>
         <w:t xml:space="preserve">Giới </w:t>
@@ -1935,7 +2010,7 @@
           <w:numId w:val="15"/>
         </w:numPr>
       </w:pPr>
-      <w:bookmarkStart w:id="1" w:name="_Toc147228801"/>
+      <w:bookmarkStart w:id="1" w:name="_Toc147318568"/>
       <w:r>
         <w:t>Giới thiệu</w:t>
       </w:r>
@@ -2540,7 +2615,7 @@
           <w:numId w:val="15"/>
         </w:numPr>
       </w:pPr>
-      <w:bookmarkStart w:id="2" w:name="_Toc147228802"/>
+      <w:bookmarkStart w:id="2" w:name="_Toc147318569"/>
       <w:r>
         <w:t>Phát biểu bài toán</w:t>
       </w:r>
@@ -2673,7 +2748,7 @@
       <w:pPr>
         <w:pStyle w:val="Heading1"/>
       </w:pPr>
-      <w:bookmarkStart w:id="3" w:name="_Toc147228803"/>
+      <w:bookmarkStart w:id="3" w:name="_Toc147318570"/>
       <w:r>
         <w:t>Thuật toán Perceptron (Perceptron Learning Algorithm)</w:t>
       </w:r>
@@ -2692,7 +2767,7 @@
       <w:pPr>
         <w:pStyle w:val="Heading2"/>
       </w:pPr>
-      <w:bookmarkStart w:id="4" w:name="_Toc147228804"/>
+      <w:bookmarkStart w:id="4" w:name="_Toc147318571"/>
       <w:r>
         <w:t>Xây dựng hàm mất mát</w:t>
       </w:r>
@@ -4017,45 +4092,25 @@
       <w:r>
         <w:t xml:space="preserve">Hình </w:t>
       </w:r>
-      <w:r>
-        <w:fldChar w:fldCharType="begin"/>
-      </w:r>
-      <w:r>
-        <w:instrText xml:space="preserve"> STYLEREF 1 \s </w:instrText>
-      </w:r>
-      <w:r>
-        <w:fldChar w:fldCharType="separate"/>
-      </w:r>
-      <w:r>
-        <w:rPr>
-          <w:noProof/>
-        </w:rPr>
-        <w:t>II</w:t>
-      </w:r>
-      <w:r>
-        <w:fldChar w:fldCharType="end"/>
-      </w:r>
+      <w:fldSimple w:instr=" STYLEREF 1 \s ">
+        <w:r>
+          <w:rPr>
+            <w:noProof/>
+          </w:rPr>
+          <w:t>II</w:t>
+        </w:r>
+      </w:fldSimple>
       <w:r>
         <w:noBreakHyphen/>
       </w:r>
-      <w:r>
-        <w:fldChar w:fldCharType="begin"/>
-      </w:r>
-      <w:r>
-        <w:instrText xml:space="preserve"> SEQ Hình \* ARABIC \s 1 </w:instrText>
-      </w:r>
-      <w:r>
-        <w:fldChar w:fldCharType="separate"/>
-      </w:r>
-      <w:r>
-        <w:rPr>
-          <w:noProof/>
-        </w:rPr>
-        <w:t>1</w:t>
-      </w:r>
-      <w:r>
-        <w:fldChar w:fldCharType="end"/>
-      </w:r>
+      <w:fldSimple w:instr=" SEQ Hình \* ARABIC \s 1 ">
+        <w:r>
+          <w:rPr>
+            <w:noProof/>
+          </w:rPr>
+          <w:t>1</w:t>
+        </w:r>
+      </w:fldSimple>
       <w:r>
         <w:t>. Phương trình đường thẳng biên</w:t>
       </w:r>
@@ -4601,7 +4656,7 @@
           <w:noProof/>
         </w:rPr>
         <w:drawing>
-          <wp:inline distT="0" distB="0" distL="0" distR="0" wp14:anchorId="00EB74BB" wp14:editId="78E8E6F4">
+          <wp:inline distT="0" distB="0" distL="0" distR="0" wp14:anchorId="00EB74BB" wp14:editId="06FF38F9">
             <wp:extent cx="5943600" cy="4165600"/>
             <wp:effectExtent l="0" t="0" r="0" b="6350"/>
             <wp:docPr id="1984406743" name="Picture 2"/>
@@ -4658,45 +4713,25 @@
       <w:r>
         <w:t xml:space="preserve">Hình </w:t>
       </w:r>
-      <w:r>
-        <w:fldChar w:fldCharType="begin"/>
-      </w:r>
-      <w:r>
-        <w:instrText xml:space="preserve"> STYLEREF 1 \s </w:instrText>
-      </w:r>
-      <w:r>
-        <w:fldChar w:fldCharType="separate"/>
-      </w:r>
-      <w:r>
-        <w:rPr>
-          <w:noProof/>
-        </w:rPr>
-        <w:t>II</w:t>
-      </w:r>
-      <w:r>
-        <w:fldChar w:fldCharType="end"/>
-      </w:r>
+      <w:fldSimple w:instr=" STYLEREF 1 \s ">
+        <w:r>
+          <w:rPr>
+            <w:noProof/>
+          </w:rPr>
+          <w:t>II</w:t>
+        </w:r>
+      </w:fldSimple>
       <w:r>
         <w:noBreakHyphen/>
       </w:r>
-      <w:r>
-        <w:fldChar w:fldCharType="begin"/>
-      </w:r>
-      <w:r>
-        <w:instrText xml:space="preserve"> SEQ Hình \* ARABIC \s 1 </w:instrText>
-      </w:r>
-      <w:r>
-        <w:fldChar w:fldCharType="separate"/>
-      </w:r>
-      <w:r>
-        <w:rPr>
-          <w:noProof/>
-        </w:rPr>
-        <w:t>2</w:t>
-      </w:r>
-      <w:r>
-        <w:fldChar w:fldCharType="end"/>
-      </w:r>
+      <w:fldSimple w:instr=" SEQ Hình \* ARABIC \s 1 ">
+        <w:r>
+          <w:rPr>
+            <w:noProof/>
+          </w:rPr>
+          <w:t>2</w:t>
+        </w:r>
+      </w:fldSimple>
       <w:r>
         <w:t xml:space="preserve">. Đường thẳng bất kỳ và các điểm </w:t>
       </w:r>
@@ -7669,7 +7704,7 @@
           <w:rFonts w:eastAsiaTheme="minorEastAsia"/>
         </w:rPr>
       </w:pPr>
-      <w:bookmarkStart w:id="5" w:name="_Toc147228805"/>
+      <w:bookmarkStart w:id="5" w:name="_Toc147318572"/>
       <w:r>
         <w:rPr>
           <w:rFonts w:eastAsiaTheme="minorEastAsia"/>
@@ -7949,7 +7984,7 @@
           <w:rFonts w:eastAsiaTheme="minorEastAsia"/>
         </w:rPr>
       </w:pPr>
-      <w:bookmarkStart w:id="6" w:name="_Toc147228806"/>
+      <w:bookmarkStart w:id="6" w:name="_Toc147318573"/>
       <w:r>
         <w:rPr>
           <w:rFonts w:eastAsiaTheme="minorEastAsia"/>
@@ -10106,7 +10141,7 @@
       <w:pPr>
         <w:pStyle w:val="Heading1"/>
       </w:pPr>
-      <w:bookmarkStart w:id="7" w:name="_Toc147228807"/>
+      <w:bookmarkStart w:id="7" w:name="_Toc147318574"/>
       <w:r>
         <w:t>Minh hoạ với Python</w:t>
       </w:r>
@@ -10116,7 +10151,7 @@
       <w:pPr>
         <w:pStyle w:val="Heading2"/>
       </w:pPr>
-      <w:bookmarkStart w:id="8" w:name="_Toc147228808"/>
+      <w:bookmarkStart w:id="8" w:name="_Toc147318575"/>
       <w:r>
         <w:t>Tải bộ dữ liệu</w:t>
       </w:r>
@@ -10166,10 +10201,10 @@
             <v:path o:extrusionok="f" gradientshapeok="t" o:connecttype="rect"/>
             <o:lock v:ext="edit" aspectratio="t"/>
           </v:shapetype>
-          <v:shape id="_x0000_i1071" type="#_x0000_t75" style="width:468pt;height:335.55pt" o:ole="">
+          <v:shape id="_x0000_i1025" type="#_x0000_t75" style="width:468pt;height:336pt" o:ole="">
             <v:imagedata r:id="rId15" o:title=""/>
           </v:shape>
-          <o:OLEObject Type="Embed" ProgID="Word.OpenDocumentText.12" ShapeID="_x0000_i1071" DrawAspect="Content" ObjectID="_1757841652" r:id="rId16"/>
+          <o:OLEObject Type="Embed" ProgID="Word.OpenDocumentText.12" ShapeID="_x0000_i1025" DrawAspect="Content" ObjectID="_1757931314" r:id="rId16"/>
         </w:object>
       </w:r>
     </w:p>
@@ -10270,45 +10305,25 @@
       <w:r>
         <w:t xml:space="preserve">Hình </w:t>
       </w:r>
-      <w:r>
-        <w:fldChar w:fldCharType="begin"/>
-      </w:r>
-      <w:r>
-        <w:instrText xml:space="preserve"> STYLEREF 1 \s </w:instrText>
-      </w:r>
-      <w:r>
-        <w:fldChar w:fldCharType="separate"/>
-      </w:r>
-      <w:r>
-        <w:rPr>
-          <w:noProof/>
-        </w:rPr>
-        <w:t>III</w:t>
-      </w:r>
-      <w:r>
-        <w:fldChar w:fldCharType="end"/>
-      </w:r>
+      <w:fldSimple w:instr=" STYLEREF 1 \s ">
+        <w:r>
+          <w:rPr>
+            <w:noProof/>
+          </w:rPr>
+          <w:t>III</w:t>
+        </w:r>
+      </w:fldSimple>
       <w:r>
         <w:noBreakHyphen/>
       </w:r>
-      <w:r>
-        <w:fldChar w:fldCharType="begin"/>
-      </w:r>
-      <w:r>
-        <w:instrText xml:space="preserve"> SEQ Hình \* ARABIC \s 1 </w:instrText>
-      </w:r>
-      <w:r>
-        <w:fldChar w:fldCharType="separate"/>
-      </w:r>
-      <w:r>
-        <w:rPr>
-          <w:noProof/>
-        </w:rPr>
-        <w:t>1</w:t>
-      </w:r>
-      <w:r>
-        <w:fldChar w:fldCharType="end"/>
-      </w:r>
+      <w:fldSimple w:instr=" SEQ Hình \* ARABIC \s 1 ">
+        <w:r>
+          <w:rPr>
+            <w:noProof/>
+          </w:rPr>
+          <w:t>1</w:t>
+        </w:r>
+      </w:fldSimple>
       <w:r>
         <w:t>. Minh hoạ bộ dữ liệu</w:t>
       </w:r>
@@ -10343,7 +10358,7 @@
       <w:pPr>
         <w:pStyle w:val="Heading2"/>
       </w:pPr>
-      <w:bookmarkStart w:id="10" w:name="_Toc147228809"/>
+      <w:bookmarkStart w:id="10" w:name="_Toc147318576"/>
       <w:r>
         <w:t>Minh hoạ PLA</w:t>
       </w:r>
@@ -10366,10 +10381,10 @@
     <w:p>
       <w:r>
         <w:object w:dxaOrig="9360" w:dyaOrig="12705" w14:anchorId="3FA99CAA">
-          <v:shape id="_x0000_i1072" type="#_x0000_t75" style="width:468pt;height:635.1pt" o:ole="">
+          <v:shape id="_x0000_i1026" type="#_x0000_t75" style="width:468pt;height:635.25pt" o:ole="">
             <v:imagedata r:id="rId18" o:title=""/>
           </v:shape>
-          <o:OLEObject Type="Embed" ProgID="Word.OpenDocumentText.12" ShapeID="_x0000_i1072" DrawAspect="Content" ObjectID="_1757841653" r:id="rId19"/>
+          <o:OLEObject Type="Embed" ProgID="Word.OpenDocumentText.12" ShapeID="_x0000_i1026" DrawAspect="Content" ObjectID="_1757931315" r:id="rId19"/>
         </w:object>
       </w:r>
     </w:p>
@@ -10391,10 +10406,10 @@
     <w:p>
       <w:r>
         <w:object w:dxaOrig="9360" w:dyaOrig="5700" w14:anchorId="25CDB51B">
-          <v:shape id="_x0000_i1079" type="#_x0000_t75" style="width:468pt;height:285.3pt" o:ole="">
+          <v:shape id="_x0000_i1027" type="#_x0000_t75" style="width:468pt;height:285pt" o:ole="">
             <v:imagedata r:id="rId20" o:title=""/>
           </v:shape>
-          <o:OLEObject Type="Embed" ProgID="Word.OpenDocumentText.12" ShapeID="_x0000_i1079" DrawAspect="Content" ObjectID="_1757841654" r:id="rId21"/>
+          <o:OLEObject Type="Embed" ProgID="Word.OpenDocumentText.12" ShapeID="_x0000_i1027" DrawAspect="Content" ObjectID="_1757931316" r:id="rId21"/>
         </w:object>
       </w:r>
     </w:p>
@@ -10410,6 +10425,9 @@
         <w:jc w:val="center"/>
       </w:pPr>
       <w:r>
+        <w:rPr>
+          <w:noProof/>
+        </w:rPr>
         <w:drawing>
           <wp:inline distT="0" distB="0" distL="0" distR="0" wp14:anchorId="247D1F8F" wp14:editId="2EF6B0BC">
             <wp:extent cx="5943600" cy="3347720"/>
@@ -10455,45 +10473,25 @@
       <w:r>
         <w:t xml:space="preserve">Hình </w:t>
       </w:r>
-      <w:r>
-        <w:fldChar w:fldCharType="begin"/>
-      </w:r>
-      <w:r>
-        <w:instrText xml:space="preserve"> STYLEREF 1 \s </w:instrText>
-      </w:r>
-      <w:r>
-        <w:fldChar w:fldCharType="separate"/>
-      </w:r>
-      <w:r>
-        <w:rPr>
-          <w:noProof/>
-        </w:rPr>
-        <w:t>III</w:t>
-      </w:r>
-      <w:r>
-        <w:fldChar w:fldCharType="end"/>
-      </w:r>
+      <w:fldSimple w:instr=" STYLEREF 1 \s ">
+        <w:r>
+          <w:rPr>
+            <w:noProof/>
+          </w:rPr>
+          <w:t>III</w:t>
+        </w:r>
+      </w:fldSimple>
       <w:r>
         <w:noBreakHyphen/>
       </w:r>
-      <w:r>
-        <w:fldChar w:fldCharType="begin"/>
-      </w:r>
-      <w:r>
-        <w:instrText xml:space="preserve"> SEQ Hình \* ARABIC \s 1 </w:instrText>
-      </w:r>
-      <w:r>
-        <w:fldChar w:fldCharType="separate"/>
-      </w:r>
-      <w:r>
-        <w:rPr>
-          <w:noProof/>
-        </w:rPr>
-        <w:t>2</w:t>
-      </w:r>
-      <w:r>
-        <w:fldChar w:fldCharType="end"/>
-      </w:r>
+      <w:fldSimple w:instr=" SEQ Hình \* ARABIC \s 1 ">
+        <w:r>
+          <w:rPr>
+            <w:noProof/>
+          </w:rPr>
+          <w:t>2</w:t>
+        </w:r>
+      </w:fldSimple>
       <w:r>
         <w:t>. Kết quả thực thi</w:t>
       </w:r>
@@ -10568,49 +10566,164 @@
       <w:r>
         <w:t xml:space="preserve">Hình </w:t>
       </w:r>
-      <w:r>
-        <w:fldChar w:fldCharType="begin"/>
-      </w:r>
-      <w:r>
-        <w:instrText xml:space="preserve"> STYLEREF 1 \s </w:instrText>
-      </w:r>
-      <w:r>
-        <w:fldChar w:fldCharType="separate"/>
-      </w:r>
-      <w:r>
-        <w:rPr>
-          <w:noProof/>
-        </w:rPr>
-        <w:t>III</w:t>
-      </w:r>
-      <w:r>
-        <w:fldChar w:fldCharType="end"/>
-      </w:r>
+      <w:fldSimple w:instr=" STYLEREF 1 \s ">
+        <w:r>
+          <w:rPr>
+            <w:noProof/>
+          </w:rPr>
+          <w:t>III</w:t>
+        </w:r>
+      </w:fldSimple>
       <w:r>
         <w:noBreakHyphen/>
       </w:r>
-      <w:r>
-        <w:fldChar w:fldCharType="begin"/>
-      </w:r>
-      <w:r>
-        <w:instrText xml:space="preserve"> SEQ Hình \* ARABIC \s 1 </w:instrText>
-      </w:r>
-      <w:r>
-        <w:fldChar w:fldCharType="separate"/>
-      </w:r>
-      <w:r>
-        <w:rPr>
-          <w:noProof/>
-        </w:rPr>
-        <w:t>3</w:t>
-      </w:r>
-      <w:r>
-        <w:fldChar w:fldCharType="end"/>
-      </w:r>
+      <w:fldSimple w:instr=" SEQ Hình \* ARABIC \s 1 ">
+        <w:r>
+          <w:rPr>
+            <w:noProof/>
+          </w:rPr>
+          <w:t>3</w:t>
+        </w:r>
+      </w:fldSimple>
       <w:r>
         <w:t>. Dữ liệu đã được phân loại.</w:t>
       </w:r>
     </w:p>
+    <w:p/>
+    <w:bookmarkStart w:id="13" w:name="_Toc147318577" w:displacedByCustomXml="next"/>
+    <w:sdt>
+      <w:sdtPr>
+        <w:id w:val="-905845315"/>
+        <w:docPartObj>
+          <w:docPartGallery w:val="Bibliographies"/>
+          <w:docPartUnique/>
+        </w:docPartObj>
+      </w:sdtPr>
+      <w:sdtEndPr>
+        <w:rPr>
+          <w:rFonts w:eastAsiaTheme="minorHAnsi" w:cstheme="minorBidi"/>
+          <w:b w:val="0"/>
+          <w:szCs w:val="22"/>
+        </w:rPr>
+      </w:sdtEndPr>
+      <w:sdtContent>
+        <w:p>
+          <w:pPr>
+            <w:pStyle w:val="Heading1"/>
+            <w:numPr>
+              <w:ilvl w:val="0"/>
+              <w:numId w:val="0"/>
+            </w:numPr>
+          </w:pPr>
+          <w:r>
+            <w:t>Nguồn tham khảo</w:t>
+          </w:r>
+          <w:bookmarkEnd w:id="13"/>
+        </w:p>
+        <w:sdt>
+          <w:sdtPr>
+            <w:id w:val="-573587230"/>
+            <w:bibliography/>
+          </w:sdtPr>
+          <w:sdtContent>
+            <w:p>
+              <w:pPr>
+                <w:pStyle w:val="Bibliography"/>
+                <w:ind w:left="720" w:hanging="720"/>
+                <w:jc w:val="left"/>
+                <w:rPr>
+                  <w:noProof/>
+                  <w:sz w:val="24"/>
+                  <w:szCs w:val="24"/>
+                  <w:lang w:val="vi-VN"/>
+                  <w14:ligatures w14:val="none"/>
+                </w:rPr>
+              </w:pPr>
+              <w:r>
+                <w:fldChar w:fldCharType="begin"/>
+              </w:r>
+              <w:r>
+                <w:instrText xml:space="preserve"> BIBLIOGRAPHY </w:instrText>
+              </w:r>
+              <w:r>
+                <w:fldChar w:fldCharType="separate"/>
+              </w:r>
+              <w:r>
+                <w:rPr>
+                  <w:noProof/>
+                  <w:lang w:val="vi-VN"/>
+                </w:rPr>
+                <w:t xml:space="preserve">MARAVEGIAS, K. (2020). </w:t>
+              </w:r>
+              <w:r>
+                <w:rPr>
+                  <w:i/>
+                  <w:iCs/>
+                  <w:noProof/>
+                  <w:lang w:val="vi-VN"/>
+                </w:rPr>
+                <w:t>Exploring the iris data set - scikit-learn.</w:t>
+              </w:r>
+              <w:r>
+                <w:rPr>
+                  <w:noProof/>
+                  <w:lang w:val="vi-VN"/>
+                </w:rPr>
+                <w:t xml:space="preserve"> Được truy lục từ kaggle: https://www.kaggle.com/code/kostasmar/exploring-the-iris-data-set-scikit-learn</w:t>
+              </w:r>
+            </w:p>
+            <w:p>
+              <w:pPr>
+                <w:pStyle w:val="Bibliography"/>
+                <w:ind w:left="720" w:hanging="720"/>
+                <w:jc w:val="left"/>
+                <w:rPr>
+                  <w:noProof/>
+                  <w:lang w:val="vi-VN"/>
+                </w:rPr>
+              </w:pPr>
+              <w:r>
+                <w:rPr>
+                  <w:noProof/>
+                  <w:lang w:val="vi-VN"/>
+                </w:rPr>
+                <w:t xml:space="preserve">Tiệp, V. H. (2017, Jan 21). </w:t>
+              </w:r>
+              <w:r>
+                <w:rPr>
+                  <w:i/>
+                  <w:iCs/>
+                  <w:noProof/>
+                  <w:lang w:val="vi-VN"/>
+                </w:rPr>
+                <w:t>Bài 9: Perceptron Learning Algorithm.</w:t>
+              </w:r>
+              <w:r>
+                <w:rPr>
+                  <w:noProof/>
+                  <w:lang w:val="vi-VN"/>
+                </w:rPr>
+                <w:t xml:space="preserve"> Được truy lục từ Machine Learning cơ bản: https://machinelearningcoban.com/2017/01/21/perceptron/</w:t>
+              </w:r>
+            </w:p>
+            <w:p>
+              <w:pPr>
+                <w:jc w:val="left"/>
+              </w:pPr>
+              <w:r>
+                <w:rPr>
+                  <w:b/>
+                  <w:bCs/>
+                  <w:noProof/>
+                </w:rPr>
+                <w:fldChar w:fldCharType="end"/>
+              </w:r>
+            </w:p>
+          </w:sdtContent>
+        </w:sdt>
+      </w:sdtContent>
+    </w:sdt>
+    <w:p/>
     <w:sectPr>
       <w:footerReference w:type="default" r:id="rId24"/>
       <w:pgSz w:w="12240" w:h="15840"/>
@@ -13657,6 +13770,14 @@
       <w:u w:val="single"/>
     </w:rPr>
   </w:style>
+  <w:style w:type="paragraph" w:styleId="Bibliography">
+    <w:name w:val="Bibliography"/>
+    <w:basedOn w:val="Normal"/>
+    <w:next w:val="Normal"/>
+    <w:uiPriority w:val="37"/>
+    <w:unhideWhenUsed/>
+    <w:rsid w:val="009A4A35"/>
+  </w:style>
 </w:styles>
 </file>
 
@@ -13956,11 +14077,57 @@
 </file>
 
 <file path=customXml/item1.xml><?xml version="1.0" encoding="utf-8"?>
-<b:Sources xmlns:b="http://schemas.openxmlformats.org/officeDocument/2006/bibliography" xmlns="http://schemas.openxmlformats.org/officeDocument/2006/bibliography" SelectedStyle="\APASixthEditionOfficeOnline.xsl" StyleName="APA" Version="6"/>
+<b:Sources xmlns:b="http://schemas.openxmlformats.org/officeDocument/2006/bibliography" xmlns="http://schemas.openxmlformats.org/officeDocument/2006/bibliography" SelectedStyle="\APASixthEditionOfficeOnline.xsl" StyleName="APA" Version="6">
+  <b:Source>
+    <b:Tag>VũH17</b:Tag>
+    <b:SourceType>DocumentFromInternetSite</b:SourceType>
+    <b:Guid>{F3599D46-8CD7-4A3B-B9C0-657F83A64A15}</b:Guid>
+    <b:Title>Bài 9: Perceptron Learning Algorithm</b:Title>
+    <b:Year>2017</b:Year>
+    <b:LCID>vi-VN</b:LCID>
+    <b:Author>
+      <b:Author>
+        <b:NameList>
+          <b:Person>
+            <b:Last>Tiệp</b:Last>
+            <b:First>Vũ</b:First>
+            <b:Middle>Hữu</b:Middle>
+          </b:Person>
+        </b:NameList>
+      </b:Author>
+    </b:Author>
+    <b:InternetSiteTitle>Machine Learning cơ bản</b:InternetSiteTitle>
+    <b:Month>Jan</b:Month>
+    <b:Day>21</b:Day>
+    <b:URL>https://machinelearningcoban.com/2017/01/21/perceptron/</b:URL>
+    <b:RefOrder>1</b:RefOrder>
+  </b:Source>
+  <b:Source>
+    <b:Tag>KON20</b:Tag>
+    <b:SourceType>DocumentFromInternetSite</b:SourceType>
+    <b:Guid>{F82B3397-1622-47AC-ABAD-44B9B1DD401F}</b:Guid>
+    <b:LCID>vi-VN</b:LCID>
+    <b:Author>
+      <b:Author>
+        <b:NameList>
+          <b:Person>
+            <b:Last>MARAVEGIAS</b:Last>
+            <b:First>KONSTANTINOS</b:First>
+          </b:Person>
+        </b:NameList>
+      </b:Author>
+    </b:Author>
+    <b:Title>Exploring the iris data set - scikit-learn</b:Title>
+    <b:InternetSiteTitle>kaggle</b:InternetSiteTitle>
+    <b:Year>2020</b:Year>
+    <b:URL>https://www.kaggle.com/code/kostasmar/exploring-the-iris-data-set-scikit-learn</b:URL>
+    <b:RefOrder>2</b:RefOrder>
+  </b:Source>
+</b:Sources>
 </file>
 
 <file path=customXml/itemProps1.xml><?xml version="1.0" encoding="utf-8"?>
-<ds:datastoreItem xmlns:ds="http://schemas.openxmlformats.org/officeDocument/2006/customXml" ds:itemID="{BFE26596-B20D-42D2-B615-44DEDDB15552}">
+<ds:datastoreItem xmlns:ds="http://schemas.openxmlformats.org/officeDocument/2006/customXml" ds:itemID="{25D51ABB-4996-4B40-9FF3-495B521F5BB0}">
   <ds:schemaRefs>
     <ds:schemaRef ds:uri="http://schemas.openxmlformats.org/officeDocument/2006/bibliography"/>
   </ds:schemaRefs>
